--- a/Documentation/System Specification/Requirements/Features Document.docx
+++ b/Documentation/System Specification/Requirements/Features Document.docx
@@ -303,6 +303,139 @@
         <w:pStyle w:val="ListParagraph"/>
         <w:numPr>
           <w:ilvl w:val="0"/>
+          <w:numId w:val="1"/>
+        </w:numPr>
+        <w:rPr>
+          <w:color w:val="538135" w:themeColor="accent6" w:themeShade="BF"/>
+          <w:u w:val="single"/>
+        </w:rPr>
+      </w:pPr>
+      <w:r>
+        <w:rPr>
+          <w:color w:val="538135" w:themeColor="accent6" w:themeShade="BF"/>
+        </w:rPr>
+        <w:t xml:space="preserve">Add question to survey that asks whether patient has been diagnosed with cancer. If yes, do survey. </w:t>
+      </w:r>
+      <w:r>
+        <w:rPr>
+          <w:color w:val="538135" w:themeColor="accent6" w:themeShade="BF"/>
+        </w:rPr>
+        <w:t>Otherwise,</w:t>
+      </w:r>
+      <w:r>
+        <w:rPr>
+          <w:color w:val="538135" w:themeColor="accent6" w:themeShade="BF"/>
+        </w:rPr>
+        <w:t xml:space="preserve"> don’t</w:t>
+      </w:r>
+      <w:r>
+        <w:rPr>
+          <w:color w:val="538135" w:themeColor="accent6" w:themeShade="BF"/>
+        </w:rPr>
+        <w:t>.</w:t>
+      </w:r>
+    </w:p>
+    <w:p>
+      <w:pPr>
+        <w:pStyle w:val="ListParagraph"/>
+        <w:numPr>
+          <w:ilvl w:val="0"/>
+          <w:numId w:val="1"/>
+        </w:numPr>
+        <w:rPr>
+          <w:color w:val="538135" w:themeColor="accent6" w:themeShade="BF"/>
+          <w:u w:val="single"/>
+        </w:rPr>
+      </w:pPr>
+      <w:r>
+        <w:rPr>
+          <w:color w:val="538135" w:themeColor="accent6" w:themeShade="BF"/>
+        </w:rPr>
+        <w:t>Individual responses to survey as well as score to send to clinician.</w:t>
+      </w:r>
+    </w:p>
+    <w:p>
+      <w:pPr>
+        <w:pStyle w:val="ListParagraph"/>
+        <w:numPr>
+          <w:ilvl w:val="0"/>
+          <w:numId w:val="1"/>
+        </w:numPr>
+        <w:rPr>
+          <w:color w:val="538135" w:themeColor="accent6" w:themeShade="BF"/>
+          <w:u w:val="single"/>
+        </w:rPr>
+      </w:pPr>
+      <w:r>
+        <w:rPr>
+          <w:color w:val="538135" w:themeColor="accent6" w:themeShade="BF"/>
+        </w:rPr>
+        <w:t>Add delete button to photos – but warn them against it</w:t>
+      </w:r>
+    </w:p>
+    <w:p>
+      <w:pPr>
+        <w:pStyle w:val="ListParagraph"/>
+        <w:numPr>
+          <w:ilvl w:val="0"/>
+          <w:numId w:val="1"/>
+        </w:numPr>
+        <w:rPr>
+          <w:color w:val="538135" w:themeColor="accent6" w:themeShade="BF"/>
+          <w:u w:val="single"/>
+        </w:rPr>
+      </w:pPr>
+      <w:r>
+        <w:rPr>
+          <w:color w:val="538135" w:themeColor="accent6" w:themeShade="BF"/>
+        </w:rPr>
+        <w:t>Default is email far shot, first mole, last mole. User can then add risk assessment and other photos.</w:t>
+      </w:r>
+    </w:p>
+    <w:p>
+      <w:pPr>
+        <w:pStyle w:val="ListParagraph"/>
+        <w:numPr>
+          <w:ilvl w:val="0"/>
+          <w:numId w:val="1"/>
+        </w:numPr>
+        <w:rPr>
+          <w:color w:val="538135" w:themeColor="accent6" w:themeShade="BF"/>
+          <w:u w:val="single"/>
+        </w:rPr>
+      </w:pPr>
+      <w:r>
+        <w:rPr>
+          <w:color w:val="538135" w:themeColor="accent6" w:themeShade="BF"/>
+        </w:rPr>
+        <w:t>Worth looking about AI models to classify tumours</w:t>
+      </w:r>
+    </w:p>
+    <w:p>
+      <w:pPr>
+        <w:pStyle w:val="ListParagraph"/>
+        <w:numPr>
+          <w:ilvl w:val="0"/>
+          <w:numId w:val="1"/>
+        </w:numPr>
+        <w:rPr>
+          <w:color w:val="538135" w:themeColor="accent6" w:themeShade="BF"/>
+          <w:u w:val="single"/>
+        </w:rPr>
+      </w:pPr>
+      <w:r>
+        <w:rPr>
+          <w:color w:val="538135" w:themeColor="accent6" w:themeShade="BF"/>
+        </w:rPr>
+        <w:lastRenderedPageBreak/>
+        <w:t>Patient mental health patients with bad outome may be suicidal. Don’t make app tell patients its bad. Leave that to clinician.</w:t>
+      </w:r>
+    </w:p>
+    <w:p>
+      <w:pPr>
+        <w:pStyle w:val="ListParagraph"/>
+        <w:numPr>
+          <w:ilvl w:val="0"/>
           <w:numId w:val="3"/>
         </w:numPr>
         <w:rPr>
@@ -362,7 +495,6 @@
         <w:rPr>
           <w:color w:val="538135" w:themeColor="accent6" w:themeShade="BF"/>
         </w:rPr>
-        <w:lastRenderedPageBreak/>
         <w:t>Email feature not working in app currently. This needs to be fixed. Last year’s team said they found this very difficult.</w:t>
       </w:r>
     </w:p>
